--- a/笔记/WireShark网络分析就这么简单.docx
+++ b/笔记/WireShark网络分析就这么简单.docx
@@ -5,9 +5,6 @@
     <w:p>
       <w:pPr>
         <w:pStyle w:val="1"/>
-        <w:rPr>
-          <w:rFonts w:hint="eastAsia"/>
-        </w:rPr>
       </w:pPr>
       <w:r>
         <w:rPr>
@@ -19,9 +16,6 @@
     <w:p>
       <w:pPr>
         <w:pStyle w:val="2"/>
-        <w:rPr>
-          <w:rFonts w:hint="eastAsia"/>
-        </w:rPr>
       </w:pPr>
       <w:r>
         <w:rPr>
@@ -31,11 +25,6 @@
       </w:r>
     </w:p>
     <w:p>
-      <w:pPr>
-        <w:rPr>
-          <w:rFonts w:hint="eastAsia"/>
-        </w:rPr>
-      </w:pPr>
       <w:r>
         <w:rPr>
           <w:rFonts w:hint="eastAsia"/>
@@ -56,11 +45,6 @@
       </w:r>
     </w:p>
     <w:p>
-      <w:pPr>
-        <w:rPr>
-          <w:rFonts w:hint="eastAsia"/>
-        </w:rPr>
-      </w:pPr>
       <w:r>
         <w:rPr>
           <w:rFonts w:hint="eastAsia"/>
@@ -77,11 +61,6 @@
       <w:proofErr w:type="gramEnd"/>
     </w:p>
     <w:p>
-      <w:pPr>
-        <w:rPr>
-          <w:rFonts w:hint="eastAsia"/>
-        </w:rPr>
-      </w:pPr>
       <w:r>
         <w:rPr>
           <w:rFonts w:hint="eastAsia"/>
@@ -98,11 +77,6 @@
       <w:proofErr w:type="gramEnd"/>
     </w:p>
     <w:p>
-      <w:pPr>
-        <w:rPr>
-          <w:rFonts w:hint="eastAsia"/>
-        </w:rPr>
-      </w:pPr>
       <w:r>
         <w:rPr>
           <w:rFonts w:hint="eastAsia"/>
@@ -119,11 +93,6 @@
       <w:proofErr w:type="gramEnd"/>
     </w:p>
     <w:p>
-      <w:pPr>
-        <w:rPr>
-          <w:rFonts w:hint="eastAsia"/>
-        </w:rPr>
-      </w:pPr>
       <w:r>
         <w:rPr>
           <w:rFonts w:hint="eastAsia"/>
@@ -144,11 +113,6 @@
       </w:r>
     </w:p>
     <w:p>
-      <w:pPr>
-        <w:rPr>
-          <w:rFonts w:hint="eastAsia"/>
-        </w:rPr>
-      </w:pPr>
       <w:r>
         <w:rPr>
           <w:rFonts w:hint="eastAsia"/>
@@ -165,11 +129,6 @@
       <w:proofErr w:type="gramEnd"/>
     </w:p>
     <w:p>
-      <w:pPr>
-        <w:rPr>
-          <w:rFonts w:hint="eastAsia"/>
-        </w:rPr>
-      </w:pPr>
       <w:r>
         <w:rPr>
           <w:rFonts w:hint="eastAsia"/>
@@ -186,11 +145,6 @@
       <w:proofErr w:type="gramEnd"/>
     </w:p>
     <w:p>
-      <w:pPr>
-        <w:rPr>
-          <w:rFonts w:hint="eastAsia"/>
-        </w:rPr>
-      </w:pPr>
       <w:r>
         <w:rPr>
           <w:rFonts w:hint="eastAsia"/>
@@ -207,11 +161,6 @@
       <w:proofErr w:type="gramEnd"/>
     </w:p>
     <w:p>
-      <w:pPr>
-        <w:rPr>
-          <w:rFonts w:hint="eastAsia"/>
-        </w:rPr>
-      </w:pPr>
       <w:r>
         <w:rPr>
           <w:rFonts w:hint="eastAsia"/>
@@ -268,11 +217,6 @@
       </w:r>
     </w:p>
     <w:p>
-      <w:pPr>
-        <w:rPr>
-          <w:rFonts w:hint="eastAsia"/>
-        </w:rPr>
-      </w:pPr>
       <w:r>
         <w:rPr>
           <w:rFonts w:hint="eastAsia"/>
@@ -302,11 +246,6 @@
       </w:r>
     </w:p>
     <w:p>
-      <w:pPr>
-        <w:rPr>
-          <w:rFonts w:hint="eastAsia"/>
-        </w:rPr>
-      </w:pPr>
       <w:r>
         <w:rPr>
           <w:rFonts w:hint="eastAsia"/>
@@ -316,11 +255,6 @@
       </w:r>
     </w:p>
     <w:p>
-      <w:pPr>
-        <w:rPr>
-          <w:rFonts w:hint="eastAsia"/>
-        </w:rPr>
-      </w:pPr>
       <w:r>
         <w:rPr>
           <w:rFonts w:hint="eastAsia"/>
@@ -371,11 +305,6 @@
       </w:r>
     </w:p>
     <w:p>
-      <w:pPr>
-        <w:rPr>
-          <w:rFonts w:hint="eastAsia"/>
-        </w:rPr>
-      </w:pPr>
       <w:r>
         <w:rPr>
           <w:rFonts w:hint="eastAsia"/>
@@ -504,11 +433,6 @@
       </w:r>
     </w:p>
     <w:p>
-      <w:pPr>
-        <w:rPr>
-          <w:rFonts w:hint="eastAsia"/>
-        </w:rPr>
-      </w:pPr>
       <w:r>
         <w:rPr>
           <w:rFonts w:hint="eastAsia"/>
@@ -538,11 +462,6 @@
       </w:r>
     </w:p>
     <w:p>
-      <w:pPr>
-        <w:rPr>
-          <w:rFonts w:hint="eastAsia"/>
-        </w:rPr>
-      </w:pPr>
       <w:r>
         <w:rPr>
           <w:rFonts w:hint="eastAsia"/>
@@ -563,27 +482,14 @@
         </w:rPr>
         <w:t xml:space="preserve">  </w:t>
       </w:r>
-      <w:proofErr w:type="spellStart"/>
-      <w:r>
-        <w:rPr>
-          <w:rFonts w:hint="eastAsia"/>
-        </w:rPr>
-        <w:t>protocol:ARP</w:t>
-      </w:r>
-      <w:proofErr w:type="spellEnd"/>
-      <w:r>
-        <w:rPr>
-          <w:rFonts w:hint="eastAsia"/>
-        </w:rPr>
-        <w:t xml:space="preserve">     info: 192.168.26.2 is at 00:50:56:e7:2f:88</w:t>
-      </w:r>
-    </w:p>
-    <w:p>
-      <w:pPr>
-        <w:rPr>
-          <w:rFonts w:hint="eastAsia"/>
-        </w:rPr>
-      </w:pPr>
+      <w:r>
+        <w:rPr>
+          <w:rFonts w:hint="eastAsia"/>
+        </w:rPr>
+        <w:t>protocol:ARP     info: 192.168.26.2 is at 00:50:56:e7:2f:88</w:t>
+      </w:r>
+    </w:p>
+    <w:p>
       <w:r>
         <w:rPr>
           <w:rFonts w:hint="eastAsia"/>
@@ -626,14 +532,12 @@
         </w:rPr>
         <w:t>地址开头是</w:t>
       </w:r>
-      <w:proofErr w:type="spellStart"/>
       <w:r>
         <w:rPr>
           <w:rFonts w:hint="eastAsia"/>
         </w:rPr>
         <w:t>vmware</w:t>
       </w:r>
-      <w:proofErr w:type="spellEnd"/>
       <w:r>
         <w:rPr>
           <w:rFonts w:hint="eastAsia"/>
@@ -652,28 +556,24 @@
         </w:rPr>
         <w:t>地址的前三个字节表示厂商，而这里前三个字节分配给了</w:t>
       </w:r>
-      <w:proofErr w:type="spellStart"/>
       <w:r>
         <w:rPr>
           <w:rFonts w:hint="eastAsia"/>
         </w:rPr>
         <w:t>vmware</w:t>
       </w:r>
-      <w:proofErr w:type="spellEnd"/>
       <w:r>
         <w:rPr>
           <w:rFonts w:hint="eastAsia"/>
         </w:rPr>
         <w:t>，这是全球统一标准，所以</w:t>
       </w:r>
-      <w:proofErr w:type="spellStart"/>
       <w:r>
         <w:rPr>
           <w:rFonts w:hint="eastAsia"/>
         </w:rPr>
         <w:t>WireShark</w:t>
       </w:r>
-      <w:proofErr w:type="spellEnd"/>
       <w:r>
         <w:rPr>
           <w:rFonts w:hint="eastAsia"/>
@@ -682,11 +582,6 @@
       </w:r>
     </w:p>
     <w:p>
-      <w:pPr>
-        <w:rPr>
-          <w:rFonts w:hint="eastAsia"/>
-        </w:rPr>
-      </w:pPr>
       <w:r>
         <w:rPr>
           <w:rFonts w:hint="eastAsia"/>
@@ -716,11 +611,6 @@
       </w:r>
     </w:p>
     <w:p>
-      <w:pPr>
-        <w:rPr>
-          <w:rFonts w:hint="eastAsia"/>
-        </w:rPr>
-      </w:pPr>
       <w:r>
         <w:rPr>
           <w:rFonts w:hint="eastAsia"/>
@@ -741,11 +631,6 @@
       </w:r>
     </w:p>
     <w:p>
-      <w:pPr>
-        <w:rPr>
-          <w:rFonts w:hint="eastAsia"/>
-        </w:rPr>
-      </w:pPr>
       <w:r>
         <w:rPr>
           <w:rFonts w:hint="eastAsia"/>
@@ -766,11 +651,6 @@
       </w:r>
     </w:p>
     <w:p>
-      <w:pPr>
-        <w:rPr>
-          <w:rFonts w:hint="eastAsia"/>
-        </w:rPr>
-      </w:pPr>
       <w:r>
         <w:rPr>
           <w:rFonts w:hint="eastAsia"/>
@@ -791,11 +671,6 @@
       </w:r>
     </w:p>
     <w:p>
-      <w:pPr>
-        <w:rPr>
-          <w:rFonts w:hint="eastAsia"/>
-        </w:rPr>
-      </w:pPr>
       <w:r>
         <w:rPr>
           <w:rFonts w:hint="eastAsia"/>
@@ -812,43 +687,10 @@
         <w:rPr>
           <w:rFonts w:hint="eastAsia"/>
         </w:rPr>
-        <w:t xml:space="preserve">Echo(ping) request id=0x0200, </w:t>
-      </w:r>
-      <w:proofErr w:type="spellStart"/>
-      <w:r>
-        <w:rPr>
-          <w:rFonts w:hint="eastAsia"/>
-        </w:rPr>
-        <w:t>seq</w:t>
-      </w:r>
-      <w:proofErr w:type="spellEnd"/>
-      <w:r>
-        <w:rPr>
-          <w:rFonts w:hint="eastAsia"/>
-        </w:rPr>
-        <w:t xml:space="preserve">=4352/17, </w:t>
-      </w:r>
-      <w:proofErr w:type="spellStart"/>
-      <w:r>
-        <w:rPr>
-          <w:rFonts w:hint="eastAsia"/>
-        </w:rPr>
-        <w:t>ttl</w:t>
-      </w:r>
-      <w:proofErr w:type="spellEnd"/>
-      <w:r>
-        <w:rPr>
-          <w:rFonts w:hint="eastAsia"/>
-        </w:rPr>
-        <w:t>=128</w:t>
-      </w:r>
-    </w:p>
-    <w:p>
-      <w:pPr>
-        <w:rPr>
-          <w:rFonts w:hint="eastAsia"/>
-        </w:rPr>
-      </w:pPr>
+        <w:t>Echo(ping) request id=0x0200, seq=4352/17, ttl=128</w:t>
+      </w:r>
+    </w:p>
+    <w:p>
       <w:r>
         <w:rPr>
           <w:rFonts w:hint="eastAsia"/>
@@ -875,11 +717,6 @@
       </w:r>
     </w:p>
     <w:p>
-      <w:pPr>
-        <w:rPr>
-          <w:rFonts w:hint="eastAsia"/>
-        </w:rPr>
-      </w:pPr>
       <w:r>
         <w:rPr>
           <w:rFonts w:hint="eastAsia"/>
@@ -892,14 +729,12 @@
         </w:rPr>
         <w:t>，</w:t>
       </w:r>
-      <w:proofErr w:type="spellStart"/>
       <w:r>
         <w:rPr>
           <w:rFonts w:hint="eastAsia"/>
         </w:rPr>
         <w:t>src</w:t>
       </w:r>
-      <w:proofErr w:type="spellEnd"/>
       <w:r>
         <w:rPr>
           <w:rFonts w:hint="eastAsia"/>
@@ -930,14 +765,12 @@
         </w:rPr>
         <w:t>，</w:t>
       </w:r>
-      <w:proofErr w:type="spellStart"/>
       <w:r>
         <w:rPr>
           <w:rFonts w:hint="eastAsia"/>
         </w:rPr>
         <w:t>Dst</w:t>
       </w:r>
-      <w:proofErr w:type="spellEnd"/>
       <w:r>
         <w:rPr>
           <w:rFonts w:hint="eastAsia"/>
@@ -964,11 +797,6 @@
       </w:r>
     </w:p>
     <w:p>
-      <w:pPr>
-        <w:rPr>
-          <w:rFonts w:hint="eastAsia"/>
-        </w:rPr>
-      </w:pPr>
       <w:r>
         <w:rPr>
           <w:rFonts w:hint="eastAsia"/>
@@ -1062,38 +890,596 @@
       </w:r>
     </w:p>
     <w:p>
+      <w:r>
+        <w:rPr>
+          <w:rFonts w:hint="eastAsia"/>
+          <w:b/>
+        </w:rPr>
+        <w:t>第</w:t>
+      </w:r>
+      <w:r>
+        <w:rPr>
+          <w:rFonts w:hint="eastAsia"/>
+          <w:b/>
+        </w:rPr>
+        <w:t>4</w:t>
+      </w:r>
+      <w:r>
+        <w:rPr>
+          <w:rFonts w:hint="eastAsia"/>
+          <w:b/>
+        </w:rPr>
+        <w:t>个包</w:t>
+      </w:r>
+      <w:r>
+        <w:rPr>
+          <w:rFonts w:hint="eastAsia"/>
+        </w:rPr>
+        <w:t>：</w:t>
+      </w:r>
+    </w:p>
+    <w:p>
+      <w:r>
+        <w:rPr>
+          <w:rFonts w:hint="eastAsia"/>
+        </w:rPr>
+        <w:t>source</w:t>
+      </w:r>
+      <w:r>
+        <w:rPr>
+          <w:rFonts w:hint="eastAsia"/>
+        </w:rPr>
+        <w:t>：</w:t>
+      </w:r>
+      <w:r>
+        <w:rPr>
+          <w:rFonts w:hint="eastAsia"/>
+        </w:rPr>
+        <w:t>vmware_0c:22:10</w:t>
+      </w:r>
+    </w:p>
+    <w:p>
+      <w:r>
+        <w:rPr>
+          <w:rFonts w:hint="eastAsia"/>
+        </w:rPr>
+        <w:t>Destination</w:t>
+      </w:r>
+      <w:r>
+        <w:rPr>
+          <w:rFonts w:hint="eastAsia"/>
+        </w:rPr>
+        <w:t>：</w:t>
+      </w:r>
+      <w:r>
+        <w:rPr>
+          <w:rFonts w:hint="eastAsia"/>
+        </w:rPr>
+        <w:t>Broadcast</w:t>
+      </w:r>
+    </w:p>
+    <w:p>
+      <w:r>
+        <w:rPr>
+          <w:rFonts w:hint="eastAsia"/>
+        </w:rPr>
+        <w:t>Protocol</w:t>
+      </w:r>
+      <w:r>
+        <w:rPr>
+          <w:rFonts w:hint="eastAsia"/>
+        </w:rPr>
+        <w:t>：</w:t>
+      </w:r>
+      <w:r>
+        <w:rPr>
+          <w:rFonts w:hint="eastAsia"/>
+        </w:rPr>
+        <w:t>ARP</w:t>
+      </w:r>
+    </w:p>
+    <w:p>
+      <w:r>
+        <w:rPr>
+          <w:rFonts w:hint="eastAsia"/>
+        </w:rPr>
+        <w:t>Info</w:t>
+      </w:r>
+      <w:r>
+        <w:rPr>
+          <w:rFonts w:hint="eastAsia"/>
+        </w:rPr>
+        <w:t>：</w:t>
+      </w:r>
+      <w:r>
+        <w:rPr>
+          <w:rFonts w:hint="eastAsia"/>
+        </w:rPr>
+        <w:t>who has 192.168.26.3? Tell 192.168.26.129</w:t>
+      </w:r>
+    </w:p>
+    <w:p>
+      <w:r>
+        <w:rPr>
+          <w:rFonts w:hint="eastAsia"/>
+        </w:rPr>
+        <w:t>B</w:t>
+      </w:r>
+      <w:r>
+        <w:rPr>
+          <w:rFonts w:hint="eastAsia"/>
+        </w:rPr>
+        <w:t>收到了</w:t>
+      </w:r>
+      <w:r>
+        <w:rPr>
+          <w:rFonts w:hint="eastAsia"/>
+        </w:rPr>
+        <w:t>A</w:t>
+      </w:r>
+      <w:r>
+        <w:rPr>
+          <w:rFonts w:hint="eastAsia"/>
+        </w:rPr>
+        <w:t>发出的</w:t>
+      </w:r>
+      <w:r>
+        <w:rPr>
+          <w:rFonts w:hint="eastAsia"/>
+        </w:rPr>
+        <w:t>ARP</w:t>
+      </w:r>
+      <w:r>
+        <w:rPr>
+          <w:rFonts w:hint="eastAsia"/>
+        </w:rPr>
+        <w:t>广播，这个广播查询的是</w:t>
+      </w:r>
+      <w:r>
+        <w:rPr>
+          <w:rFonts w:hint="eastAsia"/>
+        </w:rPr>
+        <w:t>B</w:t>
+      </w:r>
+      <w:r>
+        <w:rPr>
+          <w:rFonts w:hint="eastAsia"/>
+        </w:rPr>
+        <w:t>的</w:t>
+      </w:r>
+      <w:r>
+        <w:rPr>
+          <w:rFonts w:hint="eastAsia"/>
+        </w:rPr>
+        <w:t>MAC</w:t>
+      </w:r>
+      <w:r>
+        <w:rPr>
+          <w:rFonts w:hint="eastAsia"/>
+        </w:rPr>
+        <w:t>地址。这是因为在</w:t>
+      </w:r>
+      <w:r>
+        <w:rPr>
+          <w:rFonts w:hint="eastAsia"/>
+        </w:rPr>
+        <w:t>A</w:t>
+      </w:r>
+      <w:r>
+        <w:rPr>
+          <w:rFonts w:hint="eastAsia"/>
+        </w:rPr>
+        <w:t>看来，</w:t>
+      </w:r>
+      <w:r>
+        <w:rPr>
+          <w:rFonts w:hint="eastAsia"/>
+        </w:rPr>
+        <w:t>B</w:t>
+      </w:r>
+      <w:r>
+        <w:rPr>
+          <w:rFonts w:hint="eastAsia"/>
+        </w:rPr>
+        <w:t>属于相同子网，相同子网的通信不需要默认网关的参与</w:t>
+      </w:r>
+      <w:r>
+        <w:rPr>
+          <w:rFonts w:hint="eastAsia"/>
+        </w:rPr>
+        <w:t>，只要通过</w:t>
+      </w:r>
+      <w:r>
+        <w:rPr>
+          <w:rFonts w:hint="eastAsia"/>
+        </w:rPr>
+        <w:t>ARP</w:t>
+      </w:r>
+      <w:r>
+        <w:rPr>
+          <w:rFonts w:hint="eastAsia"/>
+        </w:rPr>
+        <w:t>获得对方</w:t>
+      </w:r>
+      <w:r>
+        <w:rPr>
+          <w:rFonts w:hint="eastAsia"/>
+        </w:rPr>
+        <w:t>MAC</w:t>
+      </w:r>
+      <w:r>
+        <w:rPr>
+          <w:rFonts w:hint="eastAsia"/>
+        </w:rPr>
+        <w:t>地址就行了。</w:t>
+      </w:r>
+    </w:p>
+    <w:p>
+      <w:r>
+        <w:rPr>
+          <w:rFonts w:hint="eastAsia"/>
+          <w:b/>
+        </w:rPr>
+        <w:t>第</w:t>
+      </w:r>
+      <w:r>
+        <w:rPr>
+          <w:rFonts w:hint="eastAsia"/>
+          <w:b/>
+        </w:rPr>
+        <w:t>5</w:t>
+      </w:r>
+      <w:r>
+        <w:rPr>
+          <w:rFonts w:hint="eastAsia"/>
+          <w:b/>
+        </w:rPr>
+        <w:t>号包</w:t>
+      </w:r>
+      <w:r>
+        <w:rPr>
+          <w:rFonts w:hint="eastAsia"/>
+        </w:rPr>
+        <w:t>：</w:t>
+      </w:r>
+    </w:p>
+    <w:p>
+      <w:r>
+        <w:rPr>
+          <w:rFonts w:hint="eastAsia"/>
+        </w:rPr>
+        <w:t>B</w:t>
+      </w:r>
+      <w:r>
+        <w:rPr>
+          <w:rFonts w:hint="eastAsia"/>
+        </w:rPr>
+        <w:t>回复了</w:t>
+      </w:r>
+      <w:r>
+        <w:rPr>
+          <w:rFonts w:hint="eastAsia"/>
+        </w:rPr>
+        <w:t>A</w:t>
+      </w:r>
+      <w:r>
+        <w:rPr>
+          <w:rFonts w:hint="eastAsia"/>
+        </w:rPr>
+        <w:t>的</w:t>
+      </w:r>
+      <w:r>
+        <w:rPr>
+          <w:rFonts w:hint="eastAsia"/>
+        </w:rPr>
+        <w:t>ARP</w:t>
+      </w:r>
+      <w:r>
+        <w:rPr>
+          <w:rFonts w:hint="eastAsia"/>
+        </w:rPr>
+        <w:t>请求，把自己的</w:t>
+      </w:r>
+      <w:r>
+        <w:rPr>
+          <w:rFonts w:hint="eastAsia"/>
+        </w:rPr>
+        <w:t>MAC</w:t>
+      </w:r>
+      <w:r>
+        <w:rPr>
+          <w:rFonts w:hint="eastAsia"/>
+        </w:rPr>
+        <w:t>地址告诉</w:t>
+      </w:r>
+      <w:r>
+        <w:rPr>
+          <w:rFonts w:hint="eastAsia"/>
+        </w:rPr>
+        <w:t>A</w:t>
+      </w:r>
+      <w:r>
+        <w:rPr>
+          <w:rFonts w:hint="eastAsia"/>
+        </w:rPr>
+        <w:t>。这说明</w:t>
+      </w:r>
+      <w:r>
+        <w:rPr>
+          <w:rFonts w:hint="eastAsia"/>
+        </w:rPr>
+        <w:t>B</w:t>
+      </w:r>
+      <w:r>
+        <w:rPr>
+          <w:rFonts w:hint="eastAsia"/>
+        </w:rPr>
+        <w:t>在执行</w:t>
+      </w:r>
+      <w:r>
+        <w:rPr>
+          <w:rFonts w:hint="eastAsia"/>
+        </w:rPr>
+        <w:t>ARP</w:t>
+      </w:r>
+      <w:r>
+        <w:rPr>
+          <w:rFonts w:hint="eastAsia"/>
+        </w:rPr>
+        <w:t>回复时并不考虑子网。虽然</w:t>
+      </w:r>
+      <w:r>
+        <w:rPr>
+          <w:rFonts w:hint="eastAsia"/>
+        </w:rPr>
+        <w:t>ARP</w:t>
+      </w:r>
+      <w:r>
+        <w:rPr>
+          <w:rFonts w:hint="eastAsia"/>
+        </w:rPr>
+        <w:t>请求来自其他子网的</w:t>
+      </w:r>
+      <w:r>
+        <w:rPr>
+          <w:rFonts w:hint="eastAsia"/>
+        </w:rPr>
+        <w:t>IP</w:t>
+      </w:r>
+      <w:r>
+        <w:rPr>
+          <w:rFonts w:hint="eastAsia"/>
+        </w:rPr>
+        <w:t>，但也照样回复。</w:t>
+      </w:r>
+    </w:p>
+    <w:p>
+      <w:r>
+        <w:rPr>
+          <w:rFonts w:hint="eastAsia"/>
+          <w:b/>
+        </w:rPr>
+        <w:t>第</w:t>
+      </w:r>
+      <w:r>
+        <w:rPr>
+          <w:rFonts w:hint="eastAsia"/>
+          <w:b/>
+        </w:rPr>
+        <w:t>6</w:t>
+      </w:r>
+      <w:r>
+        <w:rPr>
+          <w:rFonts w:hint="eastAsia"/>
+          <w:b/>
+        </w:rPr>
+        <w:t>号包</w:t>
+      </w:r>
+      <w:r>
+        <w:rPr>
+          <w:rFonts w:hint="eastAsia"/>
+        </w:rPr>
+        <w:t>：</w:t>
+      </w:r>
+    </w:p>
+    <w:p>
+      <w:r>
+        <w:rPr>
+          <w:rFonts w:hint="eastAsia"/>
+        </w:rPr>
+        <w:t>source</w:t>
+      </w:r>
+      <w:r>
+        <w:rPr>
+          <w:rFonts w:hint="eastAsia"/>
+        </w:rPr>
+        <w:t>：</w:t>
+      </w:r>
+      <w:r>
+        <w:rPr>
+          <w:rFonts w:hint="eastAsia"/>
+        </w:rPr>
+        <w:t>192.168.26.129</w:t>
+      </w:r>
+    </w:p>
+    <w:p>
+      <w:r>
+        <w:rPr>
+          <w:rFonts w:hint="eastAsia"/>
+        </w:rPr>
+        <w:t>Destination</w:t>
+      </w:r>
+      <w:r>
+        <w:rPr>
+          <w:rFonts w:hint="eastAsia"/>
+        </w:rPr>
+        <w:t>：</w:t>
+      </w:r>
+      <w:r>
+        <w:rPr>
+          <w:rFonts w:hint="eastAsia"/>
+        </w:rPr>
+        <w:t>192.168.26.3</w:t>
+      </w:r>
+    </w:p>
+    <w:p>
+      <w:r>
+        <w:rPr>
+          <w:rFonts w:hint="eastAsia"/>
+        </w:rPr>
+        <w:t>Protocol</w:t>
+      </w:r>
+      <w:r>
+        <w:rPr>
+          <w:rFonts w:hint="eastAsia"/>
+        </w:rPr>
+        <w:t>：</w:t>
+      </w:r>
+      <w:r>
+        <w:rPr>
+          <w:rFonts w:hint="eastAsia"/>
+        </w:rPr>
+        <w:t>ICMP</w:t>
+      </w:r>
+    </w:p>
+    <w:p>
+      <w:r>
+        <w:rPr>
+          <w:rFonts w:hint="eastAsia"/>
+        </w:rPr>
+        <w:t>Info</w:t>
+      </w:r>
+      <w:r>
+        <w:rPr>
+          <w:rFonts w:hint="eastAsia"/>
+        </w:rPr>
+        <w:t>：</w:t>
+      </w:r>
+      <w:r>
+        <w:rPr>
+          <w:rFonts w:hint="eastAsia"/>
+        </w:rPr>
+        <w:t>Echo(ping)</w:t>
+      </w:r>
+      <w:r>
+        <w:rPr>
+          <w:rFonts w:hint="eastAsia"/>
+        </w:rPr>
+        <w:t xml:space="preserve"> reply id=0x0200, seq=4352/17,ttl=128</w:t>
+      </w:r>
+    </w:p>
+    <w:p>
+      <w:r>
+        <w:rPr>
+          <w:rFonts w:hint="eastAsia"/>
+        </w:rPr>
+        <w:t>B</w:t>
+      </w:r>
+      <w:r>
+        <w:rPr>
+          <w:rFonts w:hint="eastAsia"/>
+        </w:rPr>
+        <w:t>终于收到了</w:t>
+      </w:r>
+      <w:r>
+        <w:rPr>
+          <w:rFonts w:hint="eastAsia"/>
+        </w:rPr>
+        <w:t>A</w:t>
+      </w:r>
+      <w:r>
+        <w:rPr>
+          <w:rFonts w:hint="eastAsia"/>
+        </w:rPr>
+        <w:t>的</w:t>
+      </w:r>
+      <w:r>
+        <w:rPr>
+          <w:rFonts w:hint="eastAsia"/>
+        </w:rPr>
+        <w:t>ping</w:t>
+      </w:r>
+      <w:r>
+        <w:rPr>
+          <w:rFonts w:hint="eastAsia"/>
+        </w:rPr>
+        <w:t>回复。从</w:t>
+      </w:r>
+      <w:r>
+        <w:rPr>
+          <w:rFonts w:hint="eastAsia"/>
+        </w:rPr>
+        <w:t>MAC</w:t>
+      </w:r>
+      <w:r>
+        <w:rPr>
+          <w:rFonts w:hint="eastAsia"/>
+        </w:rPr>
+        <w:t>地址</w:t>
+      </w:r>
+      <w:r>
+        <w:rPr>
+          <w:rFonts w:hint="eastAsia"/>
+        </w:rPr>
+        <w:t>00:0c:29:0c:22:10</w:t>
+      </w:r>
+      <w:r>
+        <w:rPr>
+          <w:rFonts w:hint="eastAsia"/>
+        </w:rPr>
+        <w:t>可以看出这个包是从</w:t>
+      </w:r>
+      <w:r>
+        <w:rPr>
+          <w:rFonts w:hint="eastAsia"/>
+        </w:rPr>
+        <w:t>A</w:t>
+      </w:r>
+      <w:r>
+        <w:rPr>
+          <w:rFonts w:hint="eastAsia"/>
+        </w:rPr>
+        <w:t>直接过来的，而不是通过默认网关转发的。</w:t>
+      </w:r>
+    </w:p>
+    <w:p>
+      <w:r>
+        <w:rPr>
+          <w:rFonts w:hint="eastAsia"/>
+        </w:rPr>
+        <w:t>后面的包都是重复的</w:t>
+      </w:r>
+      <w:r>
+        <w:rPr>
+          <w:rFonts w:hint="eastAsia"/>
+        </w:rPr>
+        <w:t>ping</w:t>
+      </w:r>
+      <w:r>
+        <w:rPr>
+          <w:rFonts w:hint="eastAsia"/>
+        </w:rPr>
+        <w:t>请求和</w:t>
+      </w:r>
+      <w:r>
+        <w:rPr>
+          <w:rFonts w:hint="eastAsia"/>
+        </w:rPr>
+        <w:t>ping</w:t>
+      </w:r>
+      <w:r>
+        <w:rPr>
+          <w:rFonts w:hint="eastAsia"/>
+        </w:rPr>
+        <w:t>回复。</w:t>
+      </w:r>
+    </w:p>
+    <w:p>
       <w:pPr>
         <w:rPr>
           <w:rFonts w:hint="eastAsia"/>
         </w:rPr>
       </w:pPr>
-      <w:r>
-        <w:rPr>
-          <w:rFonts w:hint="eastAsia"/>
-          <w:b/>
-        </w:rPr>
-        <w:t>第</w:t>
-      </w:r>
-      <w:r>
-        <w:rPr>
-          <w:rFonts w:hint="eastAsia"/>
-          <w:b/>
-        </w:rPr>
-        <w:t>4</w:t>
-      </w:r>
-      <w:r>
-        <w:rPr>
-          <w:rFonts w:hint="eastAsia"/>
-          <w:b/>
-        </w:rPr>
-        <w:t>个包</w:t>
-      </w:r>
-      <w:r>
-        <w:rPr>
-          <w:rFonts w:hint="eastAsia"/>
-        </w:rPr>
-        <w:t>：</w:t>
-      </w:r>
     </w:p>
     <w:p>
       <w:pPr>
@@ -1101,24 +1487,6 @@
           <w:rFonts w:hint="eastAsia"/>
         </w:rPr>
       </w:pPr>
-      <w:r>
-        <w:rPr>
-          <w:rFonts w:hint="eastAsia"/>
-        </w:rPr>
-        <w:t>source</w:t>
-      </w:r>
-      <w:r>
-        <w:rPr>
-          <w:rFonts w:hint="eastAsia"/>
-        </w:rPr>
-        <w:t>：</w:t>
-      </w:r>
-      <w:r>
-        <w:rPr>
-          <w:rFonts w:hint="eastAsia"/>
-        </w:rPr>
-        <w:t>vmware_0c:22:10</w:t>
-      </w:r>
     </w:p>
     <w:p>
       <w:pPr>
@@ -1126,24 +1494,6 @@
           <w:rFonts w:hint="eastAsia"/>
         </w:rPr>
       </w:pPr>
-      <w:r>
-        <w:rPr>
-          <w:rFonts w:hint="eastAsia"/>
-        </w:rPr>
-        <w:t>Destination</w:t>
-      </w:r>
-      <w:r>
-        <w:rPr>
-          <w:rFonts w:hint="eastAsia"/>
-        </w:rPr>
-        <w:t>：</w:t>
-      </w:r>
-      <w:r>
-        <w:rPr>
-          <w:rFonts w:hint="eastAsia"/>
-        </w:rPr>
-        <w:t>Broadcast</w:t>
-      </w:r>
     </w:p>
     <w:p>
       <w:pPr>
@@ -1155,19 +1505,25 @@
         <w:rPr>
           <w:rFonts w:hint="eastAsia"/>
         </w:rPr>
-        <w:t>Protocol</w:t>
-      </w:r>
-      <w:r>
-        <w:rPr>
-          <w:rFonts w:hint="eastAsia"/>
-        </w:rPr>
-        <w:t>：</w:t>
-      </w:r>
-      <w:r>
-        <w:rPr>
-          <w:rFonts w:hint="eastAsia"/>
-        </w:rPr>
-        <w:t>ARP</w:t>
+        <w:t>nslookup</w:t>
+      </w:r>
+      <w:r>
+        <w:rPr>
+          <w:rFonts w:hint="eastAsia"/>
+        </w:rPr>
+        <w:t xml:space="preserve"> </w:t>
+      </w:r>
+      <w:r>
+        <w:rPr>
+          <w:rFonts w:hint="eastAsia"/>
+        </w:rPr>
+        <w:t>域名</w:t>
+      </w:r>
+      <w:r>
+        <w:rPr>
+          <w:rFonts w:hint="eastAsia"/>
+        </w:rPr>
+        <w:t xml:space="preserve">/IP  </w:t>
       </w:r>
     </w:p>
     <w:p>
@@ -1180,277 +1536,7 @@
         <w:rPr>
           <w:rFonts w:hint="eastAsia"/>
         </w:rPr>
-        <w:t>Info</w:t>
-      </w:r>
-      <w:r>
-        <w:rPr>
-          <w:rFonts w:hint="eastAsia"/>
-        </w:rPr>
-        <w:t>：</w:t>
-      </w:r>
-      <w:r>
-        <w:rPr>
-          <w:rFonts w:hint="eastAsia"/>
-        </w:rPr>
-        <w:t>who has 192.168.26.3? Tell 192.168.26.129</w:t>
-      </w:r>
-    </w:p>
-    <w:p>
-      <w:pPr>
-        <w:rPr>
-          <w:rFonts w:hint="eastAsia"/>
-        </w:rPr>
-      </w:pPr>
-      <w:r>
-        <w:rPr>
-          <w:rFonts w:hint="eastAsia"/>
-        </w:rPr>
-        <w:t>B</w:t>
-      </w:r>
-      <w:r>
-        <w:rPr>
-          <w:rFonts w:hint="eastAsia"/>
-        </w:rPr>
-        <w:t>收到了</w:t>
-      </w:r>
-      <w:r>
-        <w:rPr>
-          <w:rFonts w:hint="eastAsia"/>
-        </w:rPr>
-        <w:t>A</w:t>
-      </w:r>
-      <w:r>
-        <w:rPr>
-          <w:rFonts w:hint="eastAsia"/>
-        </w:rPr>
-        <w:t>发出的</w:t>
-      </w:r>
-      <w:r>
-        <w:rPr>
-          <w:rFonts w:hint="eastAsia"/>
-        </w:rPr>
-        <w:t>ARP</w:t>
-      </w:r>
-      <w:r>
-        <w:rPr>
-          <w:rFonts w:hint="eastAsia"/>
-        </w:rPr>
-        <w:t>广播，这个广播查询的是</w:t>
-      </w:r>
-      <w:r>
-        <w:rPr>
-          <w:rFonts w:hint="eastAsia"/>
-        </w:rPr>
-        <w:t>B</w:t>
-      </w:r>
-      <w:r>
-        <w:rPr>
-          <w:rFonts w:hint="eastAsia"/>
-        </w:rPr>
-        <w:t>的</w:t>
-      </w:r>
-      <w:r>
-        <w:rPr>
-          <w:rFonts w:hint="eastAsia"/>
-        </w:rPr>
-        <w:t>MAC</w:t>
-      </w:r>
-      <w:r>
-        <w:rPr>
-          <w:rFonts w:hint="eastAsia"/>
-        </w:rPr>
-        <w:t>地址。这是因为在</w:t>
-      </w:r>
-      <w:r>
-        <w:rPr>
-          <w:rFonts w:hint="eastAsia"/>
-        </w:rPr>
-        <w:t>A</w:t>
-      </w:r>
-      <w:r>
-        <w:rPr>
-          <w:rFonts w:hint="eastAsia"/>
-        </w:rPr>
-        <w:t>看来，</w:t>
-      </w:r>
-      <w:r>
-        <w:rPr>
-          <w:rFonts w:hint="eastAsia"/>
-        </w:rPr>
-        <w:t>B</w:t>
-      </w:r>
-      <w:r>
-        <w:rPr>
-          <w:rFonts w:hint="eastAsia"/>
-        </w:rPr>
-        <w:t>属于相同子网，相同子网的通信不需要默认网关的参与</w:t>
-      </w:r>
-      <w:r>
-        <w:rPr>
-          <w:rFonts w:hint="eastAsia"/>
-        </w:rPr>
-        <w:t>，只要通过</w:t>
-      </w:r>
-      <w:r>
-        <w:rPr>
-          <w:rFonts w:hint="eastAsia"/>
-        </w:rPr>
-        <w:t>ARP</w:t>
-      </w:r>
-      <w:r>
-        <w:rPr>
-          <w:rFonts w:hint="eastAsia"/>
-        </w:rPr>
-        <w:t>获得对方</w:t>
-      </w:r>
-      <w:r>
-        <w:rPr>
-          <w:rFonts w:hint="eastAsia"/>
-        </w:rPr>
-        <w:t>MAC</w:t>
-      </w:r>
-      <w:r>
-        <w:rPr>
-          <w:rFonts w:hint="eastAsia"/>
-        </w:rPr>
-        <w:t>地址就行了。</w:t>
-      </w:r>
-    </w:p>
-    <w:p>
-      <w:pPr>
-        <w:rPr>
-          <w:rFonts w:hint="eastAsia"/>
-        </w:rPr>
-      </w:pPr>
-      <w:r>
-        <w:rPr>
-          <w:rFonts w:hint="eastAsia"/>
-          <w:b/>
-        </w:rPr>
-        <w:t>第</w:t>
-      </w:r>
-      <w:r>
-        <w:rPr>
-          <w:rFonts w:hint="eastAsia"/>
-          <w:b/>
-        </w:rPr>
-        <w:t>5</w:t>
-      </w:r>
-      <w:r>
-        <w:rPr>
-          <w:rFonts w:hint="eastAsia"/>
-          <w:b/>
-        </w:rPr>
-        <w:t>号包</w:t>
-      </w:r>
-      <w:r>
-        <w:rPr>
-          <w:rFonts w:hint="eastAsia"/>
-        </w:rPr>
-        <w:t>：</w:t>
-      </w:r>
-    </w:p>
-    <w:p>
-      <w:pPr>
-        <w:rPr>
-          <w:rFonts w:hint="eastAsia"/>
-        </w:rPr>
-      </w:pPr>
-      <w:r>
-        <w:rPr>
-          <w:rFonts w:hint="eastAsia"/>
-        </w:rPr>
-        <w:t>B</w:t>
-      </w:r>
-      <w:r>
-        <w:rPr>
-          <w:rFonts w:hint="eastAsia"/>
-        </w:rPr>
-        <w:t>回复了</w:t>
-      </w:r>
-      <w:r>
-        <w:rPr>
-          <w:rFonts w:hint="eastAsia"/>
-        </w:rPr>
-        <w:t>A</w:t>
-      </w:r>
-      <w:r>
-        <w:rPr>
-          <w:rFonts w:hint="eastAsia"/>
-        </w:rPr>
-        <w:t>的</w:t>
-      </w:r>
-      <w:r>
-        <w:rPr>
-          <w:rFonts w:hint="eastAsia"/>
-        </w:rPr>
-        <w:t>ARP</w:t>
-      </w:r>
-      <w:r>
-        <w:rPr>
-          <w:rFonts w:hint="eastAsia"/>
-        </w:rPr>
-        <w:t>请求，把自己的</w:t>
-      </w:r>
-      <w:r>
-        <w:rPr>
-          <w:rFonts w:hint="eastAsia"/>
-        </w:rPr>
-        <w:t>MAC</w:t>
-      </w:r>
-      <w:r>
-        <w:rPr>
-          <w:rFonts w:hint="eastAsia"/>
-        </w:rPr>
-        <w:t>地址告诉</w:t>
-      </w:r>
-      <w:r>
-        <w:rPr>
-          <w:rFonts w:hint="eastAsia"/>
-        </w:rPr>
-        <w:t>A</w:t>
-      </w:r>
-      <w:r>
-        <w:rPr>
-          <w:rFonts w:hint="eastAsia"/>
-        </w:rPr>
-        <w:t>。这说明</w:t>
-      </w:r>
-      <w:r>
-        <w:rPr>
-          <w:rFonts w:hint="eastAsia"/>
-        </w:rPr>
-        <w:t>B</w:t>
-      </w:r>
-      <w:r>
-        <w:rPr>
-          <w:rFonts w:hint="eastAsia"/>
-        </w:rPr>
-        <w:t>在执行</w:t>
-      </w:r>
-      <w:r>
-        <w:rPr>
-          <w:rFonts w:hint="eastAsia"/>
-        </w:rPr>
-        <w:t>ARP</w:t>
-      </w:r>
-      <w:r>
-        <w:rPr>
-          <w:rFonts w:hint="eastAsia"/>
-        </w:rPr>
-        <w:t>回复时并不考虑子网。虽然</w:t>
-      </w:r>
-      <w:r>
-        <w:rPr>
-          <w:rFonts w:hint="eastAsia"/>
-        </w:rPr>
-        <w:t>ARP</w:t>
-      </w:r>
-      <w:r>
-        <w:rPr>
-          <w:rFonts w:hint="eastAsia"/>
-        </w:rPr>
-        <w:t>请求来自其他子网的</w:t>
+        <w:t>该命令可以根据域名获得</w:t>
       </w:r>
       <w:r>
         <w:rPr>
@@ -1462,386 +1548,37 @@
         <w:rPr>
           <w:rFonts w:hint="eastAsia"/>
         </w:rPr>
-        <w:t>，但也照样回复。</w:t>
-      </w:r>
-    </w:p>
-    <w:p>
-      <w:pPr>
-        <w:rPr>
-          <w:rFonts w:hint="eastAsia"/>
-        </w:rPr>
-      </w:pPr>
-      <w:r>
-        <w:rPr>
-          <w:rFonts w:hint="eastAsia"/>
-          <w:b/>
-        </w:rPr>
-        <w:t>第</w:t>
-      </w:r>
-      <w:r>
-        <w:rPr>
-          <w:rFonts w:hint="eastAsia"/>
-          <w:b/>
-        </w:rPr>
-        <w:t>6</w:t>
-      </w:r>
-      <w:r>
-        <w:rPr>
-          <w:rFonts w:hint="eastAsia"/>
-          <w:b/>
-        </w:rPr>
-        <w:t>号包</w:t>
-      </w:r>
-      <w:r>
-        <w:rPr>
-          <w:rFonts w:hint="eastAsia"/>
-        </w:rPr>
-        <w:t>：</w:t>
-      </w:r>
-    </w:p>
-    <w:p>
-      <w:pPr>
-        <w:rPr>
-          <w:rFonts w:hint="eastAsia"/>
-        </w:rPr>
-      </w:pPr>
-      <w:r>
-        <w:rPr>
-          <w:rFonts w:hint="eastAsia"/>
-        </w:rPr>
-        <w:t>source</w:t>
-      </w:r>
-      <w:r>
-        <w:rPr>
-          <w:rFonts w:hint="eastAsia"/>
-        </w:rPr>
-        <w:t>：</w:t>
-      </w:r>
-      <w:r>
-        <w:rPr>
-          <w:rFonts w:hint="eastAsia"/>
-        </w:rPr>
-        <w:t>192.168.26.129</w:t>
-      </w:r>
-    </w:p>
-    <w:p>
-      <w:pPr>
-        <w:rPr>
-          <w:rFonts w:hint="eastAsia"/>
-        </w:rPr>
-      </w:pPr>
-      <w:r>
-        <w:rPr>
-          <w:rFonts w:hint="eastAsia"/>
-        </w:rPr>
-        <w:t>Destination</w:t>
-      </w:r>
-      <w:r>
-        <w:rPr>
-          <w:rFonts w:hint="eastAsia"/>
-        </w:rPr>
-        <w:t>：</w:t>
-      </w:r>
-      <w:r>
-        <w:rPr>
-          <w:rFonts w:hint="eastAsia"/>
-        </w:rPr>
-        <w:t>192.168.26.3</w:t>
-      </w:r>
-    </w:p>
-    <w:p>
-      <w:pPr>
-        <w:rPr>
-          <w:rFonts w:hint="eastAsia"/>
-        </w:rPr>
-      </w:pPr>
-      <w:r>
-        <w:rPr>
-          <w:rFonts w:hint="eastAsia"/>
-        </w:rPr>
-        <w:t>Protocol</w:t>
-      </w:r>
-      <w:r>
-        <w:rPr>
-          <w:rFonts w:hint="eastAsia"/>
-        </w:rPr>
-        <w:t>：</w:t>
-      </w:r>
-      <w:r>
-        <w:rPr>
-          <w:rFonts w:hint="eastAsia"/>
-        </w:rPr>
-        <w:t>ICMP</w:t>
-      </w:r>
-    </w:p>
-    <w:p>
-      <w:pPr>
-        <w:rPr>
-          <w:rFonts w:hint="eastAsia"/>
-        </w:rPr>
-      </w:pPr>
-      <w:r>
-        <w:rPr>
-          <w:rFonts w:hint="eastAsia"/>
-        </w:rPr>
-        <w:t>Info</w:t>
-      </w:r>
-      <w:r>
-        <w:rPr>
-          <w:rFonts w:hint="eastAsia"/>
-        </w:rPr>
-        <w:t>：</w:t>
-      </w:r>
-      <w:r>
-        <w:rPr>
-          <w:rFonts w:hint="eastAsia"/>
-        </w:rPr>
-        <w:t>Echo(ping)</w:t>
-      </w:r>
-      <w:r>
-        <w:rPr>
-          <w:rFonts w:hint="eastAsia"/>
-        </w:rPr>
-        <w:t xml:space="preserve"> reply id=0x0200, </w:t>
-      </w:r>
-      <w:proofErr w:type="spellStart"/>
-      <w:r>
-        <w:rPr>
-          <w:rFonts w:hint="eastAsia"/>
-        </w:rPr>
-        <w:t>seq</w:t>
-      </w:r>
-      <w:proofErr w:type="spellEnd"/>
-      <w:r>
-        <w:rPr>
-          <w:rFonts w:hint="eastAsia"/>
-        </w:rPr>
-        <w:t>=4352/17,ttl=128</w:t>
-      </w:r>
-    </w:p>
-    <w:p>
-      <w:pPr>
-        <w:rPr>
-          <w:rFonts w:hint="eastAsia"/>
-        </w:rPr>
-      </w:pPr>
-      <w:r>
-        <w:rPr>
-          <w:rFonts w:hint="eastAsia"/>
-        </w:rPr>
-        <w:t>B</w:t>
-      </w:r>
-      <w:r>
-        <w:rPr>
-          <w:rFonts w:hint="eastAsia"/>
-        </w:rPr>
-        <w:t>终于收到了</w:t>
-      </w:r>
-      <w:r>
-        <w:rPr>
-          <w:rFonts w:hint="eastAsia"/>
-        </w:rPr>
-        <w:t>A</w:t>
-      </w:r>
-      <w:r>
-        <w:rPr>
-          <w:rFonts w:hint="eastAsia"/>
-        </w:rPr>
-        <w:t>的</w:t>
-      </w:r>
-      <w:r>
-        <w:rPr>
-          <w:rFonts w:hint="eastAsia"/>
-        </w:rPr>
-        <w:t>ping</w:t>
-      </w:r>
-      <w:r>
-        <w:rPr>
-          <w:rFonts w:hint="eastAsia"/>
-        </w:rPr>
-        <w:t>回复。从</w:t>
-      </w:r>
-      <w:r>
-        <w:rPr>
-          <w:rFonts w:hint="eastAsia"/>
-        </w:rPr>
-        <w:t>MAC</w:t>
-      </w:r>
-      <w:r>
-        <w:rPr>
-          <w:rFonts w:hint="eastAsia"/>
-        </w:rPr>
-        <w:t>地址</w:t>
-      </w:r>
-      <w:r>
-        <w:rPr>
-          <w:rFonts w:hint="eastAsia"/>
-        </w:rPr>
-        <w:t>00:0c:29:0c:22:10</w:t>
-      </w:r>
-      <w:r>
-        <w:rPr>
-          <w:rFonts w:hint="eastAsia"/>
-        </w:rPr>
-        <w:t>可以看出这个包是从</w:t>
-      </w:r>
-      <w:r>
-        <w:rPr>
-          <w:rFonts w:hint="eastAsia"/>
-        </w:rPr>
-        <w:t>A</w:t>
-      </w:r>
-      <w:r>
-        <w:rPr>
-          <w:rFonts w:hint="eastAsia"/>
-        </w:rPr>
-        <w:t>直接过来的，而不是通过默认网关转发的。</w:t>
-      </w:r>
-    </w:p>
-    <w:p>
-      <w:pPr>
-        <w:rPr>
-          <w:rFonts w:hint="eastAsia"/>
-        </w:rPr>
-      </w:pPr>
-      <w:r>
-        <w:rPr>
-          <w:rFonts w:hint="eastAsia"/>
-        </w:rPr>
-        <w:t>后面的包都是重复的</w:t>
-      </w:r>
-      <w:r>
-        <w:rPr>
-          <w:rFonts w:hint="eastAsia"/>
-        </w:rPr>
-        <w:t>ping</w:t>
-      </w:r>
-      <w:r>
-        <w:rPr>
-          <w:rFonts w:hint="eastAsia"/>
-        </w:rPr>
-        <w:t>请求和</w:t>
-      </w:r>
-      <w:r>
-        <w:rPr>
-          <w:rFonts w:hint="eastAsia"/>
-        </w:rPr>
-        <w:t>ping</w:t>
-      </w:r>
-      <w:r>
-        <w:rPr>
-          <w:rFonts w:hint="eastAsia"/>
-        </w:rPr>
-        <w:t>回复。</w:t>
+        <w:t>地址，或者根据</w:t>
+      </w:r>
+      <w:r>
+        <w:rPr>
+          <w:rFonts w:hint="eastAsia"/>
+        </w:rPr>
+        <w:t>IP</w:t>
+      </w:r>
+      <w:r>
+        <w:rPr>
+          <w:rFonts w:hint="eastAsia"/>
+        </w:rPr>
+        <w:t>地址获得域名</w:t>
       </w:r>
       <w:bookmarkStart w:id="0" w:name="_GoBack"/>
       <w:bookmarkEnd w:id="0"/>
     </w:p>
-    <w:p>
-      <w:pPr>
-        <w:rPr>
-          <w:rFonts w:hint="eastAsia"/>
-        </w:rPr>
-      </w:pPr>
-    </w:p>
-    <w:p>
-      <w:pPr>
-        <w:rPr>
-          <w:rFonts w:hint="eastAsia"/>
-        </w:rPr>
-      </w:pPr>
-    </w:p>
-    <w:p>
-      <w:pPr>
-        <w:rPr>
-          <w:rFonts w:hint="eastAsia"/>
-        </w:rPr>
-      </w:pPr>
-    </w:p>
-    <w:p>
-      <w:pPr>
-        <w:rPr>
-          <w:rFonts w:hint="eastAsia"/>
-        </w:rPr>
-      </w:pPr>
-    </w:p>
-    <w:p>
-      <w:pPr>
-        <w:rPr>
-          <w:rFonts w:hint="eastAsia"/>
-        </w:rPr>
-      </w:pPr>
-    </w:p>
-    <w:p>
-      <w:pPr>
-        <w:rPr>
-          <w:rFonts w:hint="eastAsia"/>
-        </w:rPr>
-      </w:pPr>
-    </w:p>
-    <w:p>
-      <w:pPr>
-        <w:rPr>
-          <w:rFonts w:hint="eastAsia"/>
-        </w:rPr>
-      </w:pPr>
-    </w:p>
-    <w:p>
-      <w:pPr>
-        <w:rPr>
-          <w:rFonts w:hint="eastAsia"/>
-        </w:rPr>
-      </w:pPr>
-    </w:p>
-    <w:p>
-      <w:pPr>
-        <w:rPr>
-          <w:rFonts w:hint="eastAsia"/>
-        </w:rPr>
-      </w:pPr>
-    </w:p>
-    <w:p>
-      <w:pPr>
-        <w:rPr>
-          <w:rFonts w:hint="eastAsia"/>
-        </w:rPr>
-      </w:pPr>
-    </w:p>
-    <w:p>
-      <w:pPr>
-        <w:rPr>
-          <w:rFonts w:hint="eastAsia"/>
-        </w:rPr>
-      </w:pPr>
-    </w:p>
-    <w:p>
-      <w:pPr>
-        <w:rPr>
-          <w:rFonts w:hint="eastAsia"/>
-        </w:rPr>
-      </w:pPr>
-    </w:p>
-    <w:p>
-      <w:pPr>
-        <w:rPr>
-          <w:rFonts w:hint="eastAsia"/>
-        </w:rPr>
-      </w:pPr>
-    </w:p>
-    <w:p>
-      <w:pPr>
-        <w:rPr>
-          <w:rFonts w:hint="eastAsia"/>
-        </w:rPr>
-      </w:pPr>
-    </w:p>
-    <w:p>
-      <w:pPr>
-        <w:rPr>
-          <w:rFonts w:hint="eastAsia"/>
-        </w:rPr>
-      </w:pPr>
-    </w:p>
+    <w:p/>
+    <w:p/>
+    <w:p/>
+    <w:p/>
+    <w:p/>
+    <w:p/>
+    <w:p/>
+    <w:p/>
+    <w:p/>
+    <w:p/>
+    <w:p/>
+    <w:p/>
+    <w:p/>
+    <w:p/>
     <w:sectPr>
       <w:pgSz w:w="11900" w:h="16840"/>
       <w:pgMar w:top="1134" w:right="1134" w:bottom="1134" w:left="1134" w:header="851" w:footer="992" w:gutter="0"/>

--- a/笔记/WireShark网络分析就这么简单.docx
+++ b/笔记/WireShark网络分析就这么简单.docx
@@ -411,25 +411,47 @@
         <w:rPr>
           <w:rFonts w:hint="eastAsia"/>
         </w:rPr>
-        <w:t>属于不同子网，跨子网通信需要默认网关的转发。</w:t>
-      </w:r>
-      <w:r>
-        <w:rPr>
-          <w:rFonts w:hint="eastAsia"/>
+        <w:t>属于不同子网，</w:t>
+      </w:r>
+      <w:r>
+        <w:rPr>
+          <w:rFonts w:hint="eastAsia"/>
+          <w:color w:val="FF0000"/>
+        </w:rPr>
+        <w:t>跨子网通信需要默认网关的转发</w:t>
+      </w:r>
+      <w:r>
+        <w:rPr>
+          <w:rFonts w:hint="eastAsia"/>
+        </w:rPr>
+        <w:t>。</w:t>
+      </w:r>
+      <w:r>
+        <w:rPr>
+          <w:rFonts w:hint="eastAsia"/>
+          <w:color w:val="FF0000"/>
         </w:rPr>
         <w:t>而要和默认网关通信，就需要获得其</w:t>
       </w:r>
       <w:r>
         <w:rPr>
           <w:rFonts w:hint="eastAsia"/>
+          <w:color w:val="FF0000"/>
         </w:rPr>
         <w:t>MAC</w:t>
       </w:r>
       <w:r>
         <w:rPr>
           <w:rFonts w:hint="eastAsia"/>
-        </w:rPr>
-        <w:t>地址。</w:t>
+          <w:color w:val="FF0000"/>
+        </w:rPr>
+        <w:t>地址</w:t>
+      </w:r>
+      <w:r>
+        <w:rPr>
+          <w:rFonts w:hint="eastAsia"/>
+        </w:rPr>
+        <w:t>。</w:t>
       </w:r>
     </w:p>
     <w:p>
@@ -466,7 +488,15 @@
         <w:rPr>
           <w:rFonts w:hint="eastAsia"/>
         </w:rPr>
-        <w:t>Destination: vmware_51:f1</w:t>
+        <w:t xml:space="preserve">Destination: </w:t>
+      </w:r>
+      <w:bookmarkStart w:id="0" w:name="_GoBack"/>
+      <w:bookmarkEnd w:id="0"/>
+      <w:r>
+        <w:rPr>
+          <w:rFonts w:hint="eastAsia"/>
+        </w:rPr>
+        <w:t>vmware_51:f1</w:t>
       </w:r>
       <w:proofErr w:type="gramStart"/>
       <w:r>
@@ -1474,33 +1504,10 @@
         <w:t>回复。</w:t>
       </w:r>
     </w:p>
-    <w:p>
-      <w:pPr>
-        <w:rPr>
-          <w:rFonts w:hint="eastAsia"/>
-        </w:rPr>
-      </w:pPr>
-    </w:p>
-    <w:p>
-      <w:pPr>
-        <w:rPr>
-          <w:rFonts w:hint="eastAsia"/>
-        </w:rPr>
-      </w:pPr>
-    </w:p>
-    <w:p>
-      <w:pPr>
-        <w:rPr>
-          <w:rFonts w:hint="eastAsia"/>
-        </w:rPr>
-      </w:pPr>
-    </w:p>
-    <w:p>
-      <w:pPr>
-        <w:rPr>
-          <w:rFonts w:hint="eastAsia"/>
-        </w:rPr>
-      </w:pPr>
+    <w:p/>
+    <w:p/>
+    <w:p/>
+    <w:p>
       <w:r>
         <w:rPr>
           <w:rFonts w:hint="eastAsia"/>
@@ -1527,11 +1534,6 @@
       </w:r>
     </w:p>
     <w:p>
-      <w:pPr>
-        <w:rPr>
-          <w:rFonts w:hint="eastAsia"/>
-        </w:rPr>
-      </w:pPr>
       <w:r>
         <w:rPr>
           <w:rFonts w:hint="eastAsia"/>
@@ -1562,8 +1564,6 @@
         </w:rPr>
         <w:t>地址获得域名</w:t>
       </w:r>
-      <w:bookmarkStart w:id="0" w:name="_GoBack"/>
-      <w:bookmarkEnd w:id="0"/>
     </w:p>
     <w:p/>
     <w:p/>
